--- a/法令ファイル/たばこ耕作組合法施行規則/たばこ耕作組合法施行規則（昭和三十三年大蔵省令第二十二号）.docx
+++ b/法令ファイル/たばこ耕作組合法施行規則/たばこ耕作組合法施行規則（昭和三十三年大蔵省令第二十二号）.docx
@@ -74,35 +74,23 @@
     </w:p>
     <w:p>
       <w:pPr>
-        <w:pStyle w:val="Heading6"/>
+        <w:pStyle w:val="ListBullet"/>
         <w:ind w:left="880"/>
       </w:pPr>
       <w:r>
         <w:t>一</w:t>
-      </w:r>
-    </w:p>
-    <w:p>
-      <w:pPr>
-        <w:ind w:left="880"/>
-      </w:pPr>
-      <w:r>
+        <w:br/>
         <w:t>電子情報処理組織を使用する方法のうち、送信者の使用に係る電子計算機と受信者の使用に係る電子計算機とを接続する電気通信回線を通じて送信し、受信者の使用に係る電子計算機に備えられたファイルに記録するもの</w:t>
       </w:r>
     </w:p>
     <w:p>
       <w:pPr>
-        <w:pStyle w:val="Heading6"/>
+        <w:pStyle w:val="ListBullet"/>
         <w:ind w:left="880"/>
       </w:pPr>
       <w:r>
         <w:t>二</w:t>
-      </w:r>
-    </w:p>
-    <w:p>
-      <w:pPr>
-        <w:ind w:left="880"/>
-      </w:pPr>
-      <w:r>
+        <w:br/>
         <w:t>磁気ディスク、シー・ディー・ロムその他これらに準ずる方法により一定の事項を確実に記録しておくことができる物をもつて調製するファイルに書面に記載すべき事項を記録したものを交付する方法</w:t>
       </w:r>
     </w:p>
@@ -160,52 +148,34 @@
     </w:p>
     <w:p>
       <w:pPr>
-        <w:pStyle w:val="Heading6"/>
+        <w:pStyle w:val="ListBullet"/>
         <w:ind w:left="880"/>
       </w:pPr>
       <w:r>
         <w:t>一</w:t>
-      </w:r>
-    </w:p>
-    <w:p>
-      <w:pPr>
-        <w:ind w:left="880"/>
-      </w:pPr>
-      <w:r>
+        <w:br/>
         <w:t>定款中の変更しようとする箇所を記載した書面及び新旧対照表</w:t>
       </w:r>
     </w:p>
     <w:p>
       <w:pPr>
-        <w:pStyle w:val="Heading6"/>
+        <w:pStyle w:val="ListBullet"/>
         <w:ind w:left="880"/>
       </w:pPr>
       <w:r>
         <w:t>二</w:t>
-      </w:r>
-    </w:p>
-    <w:p>
-      <w:pPr>
-        <w:ind w:left="880"/>
-      </w:pPr>
-      <w:r>
+        <w:br/>
         <w:t>定款の変更の理由を記載した書面</w:t>
       </w:r>
     </w:p>
     <w:p>
       <w:pPr>
-        <w:pStyle w:val="Heading6"/>
+        <w:pStyle w:val="ListBullet"/>
         <w:ind w:left="880"/>
       </w:pPr>
       <w:r>
         <w:t>三</w:t>
-      </w:r>
-    </w:p>
-    <w:p>
-      <w:pPr>
-        <w:ind w:left="880"/>
-      </w:pPr>
-      <w:r>
+        <w:br/>
         <w:t>定款の変更を議決した総会の議事録又はその謄本</w:t>
       </w:r>
     </w:p>
@@ -224,86 +194,56 @@
     </w:p>
     <w:p>
       <w:pPr>
-        <w:pStyle w:val="Heading6"/>
+        <w:pStyle w:val="ListBullet"/>
         <w:ind w:left="880"/>
       </w:pPr>
       <w:r>
         <w:t>一</w:t>
-      </w:r>
-    </w:p>
-    <w:p>
-      <w:pPr>
-        <w:ind w:left="880"/>
-      </w:pPr>
-      <w:r>
+        <w:br/>
         <w:t>定款</w:t>
       </w:r>
     </w:p>
     <w:p>
       <w:pPr>
-        <w:pStyle w:val="Heading6"/>
+        <w:pStyle w:val="ListBullet"/>
         <w:ind w:left="880"/>
       </w:pPr>
       <w:r>
         <w:t>二</w:t>
-      </w:r>
-    </w:p>
-    <w:p>
-      <w:pPr>
-        <w:ind w:left="880"/>
-      </w:pPr>
-      <w:r>
+        <w:br/>
         <w:t>成立後二事業年度の事業計画書</w:t>
       </w:r>
     </w:p>
     <w:p>
       <w:pPr>
-        <w:pStyle w:val="Heading6"/>
+        <w:pStyle w:val="ListBullet"/>
         <w:ind w:left="880"/>
       </w:pPr>
       <w:r>
         <w:t>三</w:t>
-      </w:r>
-    </w:p>
-    <w:p>
-      <w:pPr>
-        <w:ind w:left="880"/>
-      </w:pPr>
-      <w:r>
+        <w:br/>
         <w:t>成立後二事業年度の収支予算書</w:t>
       </w:r>
     </w:p>
     <w:p>
       <w:pPr>
-        <w:pStyle w:val="Heading6"/>
+        <w:pStyle w:val="ListBullet"/>
         <w:ind w:left="880"/>
       </w:pPr>
       <w:r>
         <w:t>四</w:t>
-      </w:r>
-    </w:p>
-    <w:p>
-      <w:pPr>
-        <w:ind w:left="880"/>
-      </w:pPr>
-      <w:r>
+        <w:br/>
         <w:t>役員の氏名及び住所を記載した書面</w:t>
       </w:r>
     </w:p>
     <w:p>
       <w:pPr>
-        <w:pStyle w:val="Heading6"/>
+        <w:pStyle w:val="ListBullet"/>
         <w:ind w:left="880"/>
       </w:pPr>
       <w:r>
         <w:t>五</w:t>
-      </w:r>
-    </w:p>
-    <w:p>
-      <w:pPr>
-        <w:ind w:left="880"/>
-      </w:pPr>
-      <w:r>
+        <w:br/>
         <w:t>創立総会の議事録又はその謄本</w:t>
       </w:r>
     </w:p>
@@ -348,35 +288,23 @@
     </w:p>
     <w:p>
       <w:pPr>
-        <w:pStyle w:val="Heading6"/>
+        <w:pStyle w:val="ListBullet"/>
         <w:ind w:left="880"/>
       </w:pPr>
       <w:r>
         <w:t>一</w:t>
-      </w:r>
-    </w:p>
-    <w:p>
-      <w:pPr>
-        <w:ind w:left="880"/>
-      </w:pPr>
-      <w:r>
+        <w:br/>
         <w:t>解散の理由を記載した書面</w:t>
       </w:r>
     </w:p>
     <w:p>
       <w:pPr>
-        <w:pStyle w:val="Heading6"/>
+        <w:pStyle w:val="ListBullet"/>
         <w:ind w:left="880"/>
       </w:pPr>
       <w:r>
         <w:t>二</w:t>
-      </w:r>
-    </w:p>
-    <w:p>
-      <w:pPr>
-        <w:ind w:left="880"/>
-      </w:pPr>
-      <w:r>
+        <w:br/>
         <w:t>解散を議決した総会の議事録又はその謄本</w:t>
       </w:r>
     </w:p>
@@ -395,103 +323,67 @@
     </w:p>
     <w:p>
       <w:pPr>
-        <w:pStyle w:val="Heading6"/>
+        <w:pStyle w:val="ListBullet"/>
         <w:ind w:left="880"/>
       </w:pPr>
       <w:r>
         <w:t>一</w:t>
-      </w:r>
-    </w:p>
-    <w:p>
-      <w:pPr>
-        <w:ind w:left="880"/>
-      </w:pPr>
-      <w:r>
+        <w:br/>
         <w:t>合併契約書又はその謄本</w:t>
       </w:r>
     </w:p>
     <w:p>
       <w:pPr>
-        <w:pStyle w:val="Heading6"/>
+        <w:pStyle w:val="ListBullet"/>
         <w:ind w:left="880"/>
       </w:pPr>
       <w:r>
         <w:t>二</w:t>
-      </w:r>
-    </w:p>
-    <w:p>
-      <w:pPr>
-        <w:ind w:left="880"/>
-      </w:pPr>
-      <w:r>
+        <w:br/>
         <w:t>合併の理由を記載した書面</w:t>
       </w:r>
     </w:p>
     <w:p>
       <w:pPr>
-        <w:pStyle w:val="Heading6"/>
+        <w:pStyle w:val="ListBullet"/>
         <w:ind w:left="880"/>
       </w:pPr>
       <w:r>
         <w:t>三</w:t>
-      </w:r>
-    </w:p>
-    <w:p>
-      <w:pPr>
-        <w:ind w:left="880"/>
-      </w:pPr>
-      <w:r>
+        <w:br/>
         <w:t>合併後存続する組合の定款</w:t>
       </w:r>
     </w:p>
     <w:p>
       <w:pPr>
-        <w:pStyle w:val="Heading6"/>
+        <w:pStyle w:val="ListBullet"/>
         <w:ind w:left="880"/>
       </w:pPr>
       <w:r>
         <w:t>四</w:t>
-      </w:r>
-    </w:p>
-    <w:p>
-      <w:pPr>
-        <w:ind w:left="880"/>
-      </w:pPr>
-      <w:r>
+        <w:br/>
         <w:t>合併後存続する組合の合併の日を含む事業年度及び翌事業年度の事業計画書</w:t>
       </w:r>
     </w:p>
     <w:p>
       <w:pPr>
-        <w:pStyle w:val="Heading6"/>
+        <w:pStyle w:val="ListBullet"/>
         <w:ind w:left="880"/>
       </w:pPr>
       <w:r>
         <w:t>五</w:t>
-      </w:r>
-    </w:p>
-    <w:p>
-      <w:pPr>
-        <w:ind w:left="880"/>
-      </w:pPr>
-      <w:r>
+        <w:br/>
         <w:t>合併後存続する組合の合併の日を含む事業年度及び翌事業年度の収支予算書</w:t>
       </w:r>
     </w:p>
     <w:p>
       <w:pPr>
-        <w:pStyle w:val="Heading6"/>
+        <w:pStyle w:val="ListBullet"/>
         <w:ind w:left="880"/>
       </w:pPr>
       <w:r>
         <w:t>六</w:t>
-      </w:r>
-    </w:p>
-    <w:p>
-      <w:pPr>
-        <w:ind w:left="880"/>
-      </w:pPr>
-      <w:r>
+        <w:br/>
         <w:t>合併の当事者たる組合の合併を議決した総会の議事録又はその謄本</w:t>
       </w:r>
     </w:p>
@@ -514,137 +406,89 @@
     </w:p>
     <w:p>
       <w:pPr>
-        <w:pStyle w:val="Heading6"/>
+        <w:pStyle w:val="ListBullet"/>
         <w:ind w:left="880"/>
       </w:pPr>
       <w:r>
         <w:t>一</w:t>
-      </w:r>
-    </w:p>
-    <w:p>
-      <w:pPr>
-        <w:ind w:left="880"/>
-      </w:pPr>
-      <w:r>
+        <w:br/>
         <w:t>合併契約書又はその謄本</w:t>
       </w:r>
     </w:p>
     <w:p>
       <w:pPr>
-        <w:pStyle w:val="Heading6"/>
+        <w:pStyle w:val="ListBullet"/>
         <w:ind w:left="880"/>
       </w:pPr>
       <w:r>
         <w:t>二</w:t>
-      </w:r>
-    </w:p>
-    <w:p>
-      <w:pPr>
-        <w:ind w:left="880"/>
-      </w:pPr>
-      <w:r>
+        <w:br/>
         <w:t>合併の理由を記載した書面</w:t>
       </w:r>
     </w:p>
     <w:p>
       <w:pPr>
-        <w:pStyle w:val="Heading6"/>
+        <w:pStyle w:val="ListBullet"/>
         <w:ind w:left="880"/>
       </w:pPr>
       <w:r>
         <w:t>三</w:t>
-      </w:r>
-    </w:p>
-    <w:p>
-      <w:pPr>
-        <w:ind w:left="880"/>
-      </w:pPr>
-      <w:r>
+        <w:br/>
         <w:t>合併によつて成立する組合の定款</w:t>
       </w:r>
     </w:p>
     <w:p>
       <w:pPr>
-        <w:pStyle w:val="Heading6"/>
+        <w:pStyle w:val="ListBullet"/>
         <w:ind w:left="880"/>
       </w:pPr>
       <w:r>
         <w:t>四</w:t>
-      </w:r>
-    </w:p>
-    <w:p>
-      <w:pPr>
-        <w:ind w:left="880"/>
-      </w:pPr>
-      <w:r>
+        <w:br/>
         <w:t>合併によつて成立する組合の成立後二事業年度の事業計画書</w:t>
       </w:r>
     </w:p>
     <w:p>
       <w:pPr>
-        <w:pStyle w:val="Heading6"/>
+        <w:pStyle w:val="ListBullet"/>
         <w:ind w:left="880"/>
       </w:pPr>
       <w:r>
         <w:t>五</w:t>
-      </w:r>
-    </w:p>
-    <w:p>
-      <w:pPr>
-        <w:ind w:left="880"/>
-      </w:pPr>
-      <w:r>
+        <w:br/>
         <w:t>合併によつて成立する組合の成立後二事業年度の収支予算書</w:t>
       </w:r>
     </w:p>
     <w:p>
       <w:pPr>
-        <w:pStyle w:val="Heading6"/>
+        <w:pStyle w:val="ListBullet"/>
         <w:ind w:left="880"/>
       </w:pPr>
       <w:r>
         <w:t>六</w:t>
-      </w:r>
-    </w:p>
-    <w:p>
-      <w:pPr>
-        <w:ind w:left="880"/>
-      </w:pPr>
-      <w:r>
+        <w:br/>
         <w:t>合併によつて成立する組合の役員の氏名及び住所を記載した書面</w:t>
       </w:r>
     </w:p>
     <w:p>
       <w:pPr>
-        <w:pStyle w:val="Heading6"/>
+        <w:pStyle w:val="ListBullet"/>
         <w:ind w:left="880"/>
       </w:pPr>
       <w:r>
         <w:t>七</w:t>
-      </w:r>
-    </w:p>
-    <w:p>
-      <w:pPr>
-        <w:ind w:left="880"/>
-      </w:pPr>
-      <w:r>
+        <w:br/>
         <w:t>合併の当事者たる組合の合併を議決した総会の議事録又はその謄本</w:t>
       </w:r>
     </w:p>
     <w:p>
       <w:pPr>
-        <w:pStyle w:val="Heading6"/>
+        <w:pStyle w:val="ListBullet"/>
         <w:ind w:left="880"/>
       </w:pPr>
       <w:r>
         <w:t>八</w:t>
-      </w:r>
-    </w:p>
-    <w:p>
-      <w:pPr>
-        <w:ind w:left="880"/>
-      </w:pPr>
-      <w:r>
+        <w:br/>
         <w:t>第三号から第五号までの書類の作成及び第六号の書面に記載した役員の選任が、法第四十七条第一項に規定する設立委員によつて、共同してなされたものであることを証する書面</w:t>
       </w:r>
     </w:p>
@@ -663,35 +507,23 @@
     </w:p>
     <w:p>
       <w:pPr>
-        <w:pStyle w:val="Heading6"/>
+        <w:pStyle w:val="ListBullet"/>
         <w:ind w:left="880"/>
       </w:pPr>
       <w:r>
         <w:t>一</w:t>
-      </w:r>
-    </w:p>
-    <w:p>
-      <w:pPr>
-        <w:ind w:left="880"/>
-      </w:pPr>
-      <w:r>
+        <w:br/>
         <w:t>決算報告書</w:t>
       </w:r>
     </w:p>
     <w:p>
       <w:pPr>
-        <w:pStyle w:val="Heading6"/>
+        <w:pStyle w:val="ListBullet"/>
         <w:ind w:left="880"/>
       </w:pPr>
       <w:r>
         <w:t>二</w:t>
-      </w:r>
-    </w:p>
-    <w:p>
-      <w:pPr>
-        <w:ind w:left="880"/>
-      </w:pPr>
-      <w:r>
+        <w:br/>
         <w:t>決算報告書を承認した総会又は代議員会の議事録又はその謄本</w:t>
       </w:r>
     </w:p>
@@ -727,35 +559,23 @@
     </w:p>
     <w:p>
       <w:pPr>
-        <w:pStyle w:val="Heading6"/>
+        <w:pStyle w:val="ListBullet"/>
         <w:ind w:left="880"/>
       </w:pPr>
       <w:r>
         <w:t>一</w:t>
-      </w:r>
-    </w:p>
-    <w:p>
-      <w:pPr>
-        <w:ind w:left="880"/>
-      </w:pPr>
-      <w:r>
+        <w:br/>
         <w:t>規約を設定したときは、当該規約</w:t>
       </w:r>
     </w:p>
     <w:p>
       <w:pPr>
-        <w:pStyle w:val="Heading6"/>
+        <w:pStyle w:val="ListBullet"/>
         <w:ind w:left="880"/>
       </w:pPr>
       <w:r>
         <w:t>二</w:t>
-      </w:r>
-    </w:p>
-    <w:p>
-      <w:pPr>
-        <w:ind w:left="880"/>
-      </w:pPr>
-      <w:r>
+        <w:br/>
         <w:t>規約を変更したときは、当該変更箇所を記載した書面</w:t>
       </w:r>
     </w:p>
@@ -791,52 +611,34 @@
     </w:p>
     <w:p>
       <w:pPr>
-        <w:pStyle w:val="Heading6"/>
+        <w:pStyle w:val="ListBullet"/>
         <w:ind w:left="880"/>
       </w:pPr>
       <w:r>
         <w:t>一</w:t>
-      </w:r>
-    </w:p>
-    <w:p>
-      <w:pPr>
-        <w:ind w:left="880"/>
-      </w:pPr>
-      <w:r>
+        <w:br/>
         <w:t>事業報告書</w:t>
       </w:r>
     </w:p>
     <w:p>
       <w:pPr>
-        <w:pStyle w:val="Heading6"/>
+        <w:pStyle w:val="ListBullet"/>
         <w:ind w:left="880"/>
       </w:pPr>
       <w:r>
         <w:t>二</w:t>
-      </w:r>
-    </w:p>
-    <w:p>
-      <w:pPr>
-        <w:ind w:left="880"/>
-      </w:pPr>
-      <w:r>
+        <w:br/>
         <w:t>財産目録</w:t>
       </w:r>
     </w:p>
     <w:p>
       <w:pPr>
-        <w:pStyle w:val="Heading6"/>
+        <w:pStyle w:val="ListBullet"/>
         <w:ind w:left="880"/>
       </w:pPr>
       <w:r>
         <w:t>三</w:t>
-      </w:r>
-    </w:p>
-    <w:p>
-      <w:pPr>
-        <w:ind w:left="880"/>
-      </w:pPr>
-      <w:r>
+        <w:br/>
         <w:t>収支決算書</w:t>
       </w:r>
     </w:p>
@@ -855,52 +657,34 @@
     </w:p>
     <w:p>
       <w:pPr>
-        <w:pStyle w:val="Heading6"/>
+        <w:pStyle w:val="ListBullet"/>
         <w:ind w:left="880"/>
       </w:pPr>
       <w:r>
         <w:t>一</w:t>
-      </w:r>
-    </w:p>
-    <w:p>
-      <w:pPr>
-        <w:ind w:left="880"/>
-      </w:pPr>
-      <w:r>
+        <w:br/>
         <w:t>検査の請求に係る組合の住所及び名称並びにその理事の氏名を記載した書面</w:t>
       </w:r>
     </w:p>
     <w:p>
       <w:pPr>
-        <w:pStyle w:val="Heading6"/>
+        <w:pStyle w:val="ListBullet"/>
         <w:ind w:left="880"/>
       </w:pPr>
       <w:r>
         <w:t>二</w:t>
-      </w:r>
-    </w:p>
-    <w:p>
-      <w:pPr>
-        <w:ind w:left="880"/>
-      </w:pPr>
-      <w:r>
+        <w:br/>
         <w:t>検査の請求の理由その他参考となるべき事項を記載した書面</w:t>
       </w:r>
     </w:p>
     <w:p>
       <w:pPr>
-        <w:pStyle w:val="Heading6"/>
+        <w:pStyle w:val="ListBullet"/>
         <w:ind w:left="880"/>
       </w:pPr>
       <w:r>
         <w:t>三</w:t>
-      </w:r>
-    </w:p>
-    <w:p>
-      <w:pPr>
-        <w:ind w:left="880"/>
-      </w:pPr>
-      <w:r>
+        <w:br/>
         <w:t>総組合員の十分の一以上の同意を得たことを証する書面</w:t>
       </w:r>
     </w:p>
@@ -919,69 +703,45 @@
     </w:p>
     <w:p>
       <w:pPr>
-        <w:pStyle w:val="Heading6"/>
+        <w:pStyle w:val="ListBullet"/>
         <w:ind w:left="880"/>
       </w:pPr>
       <w:r>
         <w:t>一</w:t>
-      </w:r>
-    </w:p>
-    <w:p>
-      <w:pPr>
-        <w:ind w:left="880"/>
-      </w:pPr>
-      <w:r>
+        <w:br/>
         <w:t>令第二条第一号に掲げる報告の受理に関する事務</w:t>
       </w:r>
     </w:p>
     <w:p>
       <w:pPr>
-        <w:pStyle w:val="Heading6"/>
+        <w:pStyle w:val="ListBullet"/>
         <w:ind w:left="880"/>
       </w:pPr>
       <w:r>
         <w:t>二</w:t>
-      </w:r>
-    </w:p>
-    <w:p>
-      <w:pPr>
-        <w:ind w:left="880"/>
-      </w:pPr>
-      <w:r>
+        <w:br/>
         <w:t>令第二条第二号に掲げる認可に関する事務のうち次に掲げる事務</w:t>
       </w:r>
     </w:p>
     <w:p>
       <w:pPr>
-        <w:pStyle w:val="Heading6"/>
+        <w:pStyle w:val="ListBullet"/>
         <w:ind w:left="880"/>
       </w:pPr>
       <w:r>
         <w:t>三</w:t>
-      </w:r>
-    </w:p>
-    <w:p>
-      <w:pPr>
-        <w:ind w:left="880"/>
-      </w:pPr>
-      <w:r>
+        <w:br/>
         <w:t>令第二条第三号又は第四号に掲げる届出の受理に関する事務</w:t>
       </w:r>
     </w:p>
     <w:p>
       <w:pPr>
-        <w:pStyle w:val="Heading6"/>
+        <w:pStyle w:val="ListBullet"/>
         <w:ind w:left="880"/>
       </w:pPr>
       <w:r>
         <w:t>四</w:t>
-      </w:r>
-    </w:p>
-    <w:p>
-      <w:pPr>
-        <w:ind w:left="880"/>
-      </w:pPr>
-      <w:r>
+        <w:br/>
         <w:t>令第二条第五号に掲げる報告の徴収又は資料の提出に関する事務のうち第十一条に規定する報告書その他の法第五十六条に規定する報告又は資料の受理に関する事務</w:t>
       </w:r>
     </w:p>
@@ -1043,7 +803,7 @@
         <w:pStyle w:val="Heading1"/>
       </w:pPr>
       <w:r>
-        <w:t>附　則（昭和六〇年三月五日大蔵省令第七号）</w:t>
+        <w:t>附則（昭和六〇年三月五日大蔵省令第七号）</w:t>
       </w:r>
     </w:p>
     <w:p>
@@ -1069,7 +829,7 @@
         <w:pStyle w:val="Heading1"/>
       </w:pPr>
       <w:r>
-        <w:t>附　則（平成元年四月六日大蔵省令第四三号）</w:t>
+        <w:t>附則（平成元年四月六日大蔵省令第四三号）</w:t>
       </w:r>
     </w:p>
     <w:p>
@@ -1087,12 +847,26 @@
         <w:pStyle w:val="Heading1"/>
       </w:pPr>
       <w:r>
-        <w:t>附　則（平成一二年八月二一日大蔵省令第六九号）</w:t>
+        <w:t>附則（平成一二年八月二一日大蔵省令第六九号）</w:t>
       </w:r>
     </w:p>
     <w:p>
+      <w:pPr>
+        <w:pStyle w:val="Heading5"/>
+        <w:ind w:left="440"/>
+      </w:pPr>
+      <w:r>
+        <w:t>１</w:t>
+      </w:r>
+    </w:p>
+    <w:p>
+      <w:pPr>
+        <w:ind w:left="440"/>
+      </w:pPr>
       <w:r>
         <w:t>この省令は、平成十三年一月六日から施行する。</w:t>
+        <w:br/>
+        <w:t>ただし、第百八十一条第一項、第百八十二条第一項（改正前国共済施行規則第七十八条中「十二分の二」とあるのは「九分の二」と読み替える部分に限る。）及び第二項並びに第百八十三条第一項の規定は、公布の日から施行する。</w:t>
       </w:r>
     </w:p>
     <w:p>
@@ -1122,7 +896,7 @@
         <w:pStyle w:val="Heading1"/>
       </w:pPr>
       <w:r>
-        <w:t>附　則（平成一三年三月二六日財務省令第一九号）</w:t>
+        <w:t>附則（平成一三年三月二六日財務省令第一九号）</w:t>
       </w:r>
     </w:p>
     <w:p>
@@ -1140,7 +914,7 @@
         <w:pStyle w:val="Heading1"/>
       </w:pPr>
       <w:r>
-        <w:t>附　則（平成一七年三月二九日財務省令第一九号）</w:t>
+        <w:t>附則（平成一七年三月二九日財務省令第一九号）</w:t>
       </w:r>
     </w:p>
     <w:p>
@@ -1158,7 +932,7 @@
         <w:pStyle w:val="Heading1"/>
       </w:pPr>
       <w:r>
-        <w:t>附　則（平成一八年四月二八日財務省令第四〇号）</w:t>
+        <w:t>附則（平成一八年四月二八日財務省令第四〇号）</w:t>
       </w:r>
     </w:p>
     <w:p>
@@ -1176,7 +950,7 @@
         <w:pStyle w:val="Heading1"/>
       </w:pPr>
       <w:r>
-        <w:t>附　則（平成二〇年一一月二七日財務省令第七〇号）</w:t>
+        <w:t>附則（平成二〇年一一月二七日財務省令第七〇号）</w:t>
       </w:r>
     </w:p>
     <w:p>
@@ -1194,10 +968,22 @@
         <w:pStyle w:val="Heading1"/>
       </w:pPr>
       <w:r>
-        <w:t>附　則（令和元年五月七日財務省令第一号）</w:t>
+        <w:t>附則（令和元年五月七日財務省令第一号）</w:t>
       </w:r>
     </w:p>
     <w:p>
+      <w:pPr>
+        <w:pStyle w:val="Heading5"/>
+        <w:ind w:left="440"/>
+      </w:pPr>
+      <w:r>
+        <w:t>１</w:t>
+      </w:r>
+    </w:p>
+    <w:p>
+      <w:pPr>
+        <w:ind w:left="440"/>
+      </w:pPr>
       <w:r>
         <w:t>この省令は、公布の日から施行する。</w:t>
       </w:r>
@@ -1229,10 +1015,22 @@
         <w:pStyle w:val="Heading1"/>
       </w:pPr>
       <w:r>
-        <w:t>附　則（令和元年六月二六日財務省令第一〇号）</w:t>
+        <w:t>附則（令和元年六月二六日財務省令第一〇号）</w:t>
       </w:r>
     </w:p>
     <w:p>
+      <w:pPr>
+        <w:pStyle w:val="Heading5"/>
+        <w:ind w:left="440"/>
+      </w:pPr>
+      <w:r>
+        <w:t>１</w:t>
+      </w:r>
+    </w:p>
+    <w:p>
+      <w:pPr>
+        <w:ind w:left="440"/>
+      </w:pPr>
       <w:r>
         <w:t>この省令は、不正競争防止法等の一部を改正する法律の施行の日（令和元年七月一日）から施行する。</w:t>
       </w:r>
@@ -1264,7 +1062,7 @@
         <w:pStyle w:val="Heading1"/>
       </w:pPr>
       <w:r>
-        <w:t>附　則（令和二年一二月一八日財務省令第八三号）</w:t>
+        <w:t>附則（令和二年一二月一八日財務省令第八三号）</w:t>
       </w:r>
     </w:p>
     <w:p>
@@ -1292,7 +1090,7 @@
     </w:pPr>
     <w:r>
       <w:tab/>
-      <w:t>WeGov v0.1 - FTS141</w:t>
+      <w:t>WeGov v0.2 - FTS141</w:t>
     </w:r>
   </w:p>
 </w:ftr>
